--- a/法令ファイル/旅行業協会弁済業務保証金規則/旅行業協会弁済業務保証金規則（平成八年法務省・運輸省令第二号）.docx
+++ b/法令ファイル/旅行業協会弁済業務保証金規則/旅行業協会弁済業務保証金規則（平成八年法務省・運輸省令第二号）.docx
@@ -40,86 +40,56 @@
     </w:p>
     <w:p>
       <w:pPr>
-        <w:pStyle w:val="Heading6"/>
+        <w:pStyle w:val="ListBullet"/>
         <w:ind w:left="880"/>
       </w:pPr>
       <w:r>
         <w:t>一</w:t>
-      </w:r>
-    </w:p>
-    <w:p>
-      <w:pPr>
-        <w:ind w:left="880"/>
-      </w:pPr>
-      <w:r>
+        <w:br/>
         <w:t>登録に係る法第四条第一項第一号及び第三号に掲げる事項並びに主たる営業所の名称及び所在地</w:t>
       </w:r>
     </w:p>
     <w:p>
       <w:pPr>
-        <w:pStyle w:val="Heading6"/>
+        <w:pStyle w:val="ListBullet"/>
         <w:ind w:left="880"/>
       </w:pPr>
       <w:r>
         <w:t>二</w:t>
-      </w:r>
-    </w:p>
-    <w:p>
-      <w:pPr>
-        <w:ind w:left="880"/>
-      </w:pPr>
-      <w:r>
+        <w:br/>
         <w:t>登録年月日及び登録番号並びに旅行業協会の保証社員としての地位を失った年月日</w:t>
       </w:r>
     </w:p>
     <w:p>
       <w:pPr>
-        <w:pStyle w:val="Heading6"/>
+        <w:pStyle w:val="ListBullet"/>
         <w:ind w:left="880"/>
       </w:pPr>
       <w:r>
         <w:t>三</w:t>
-      </w:r>
-    </w:p>
-    <w:p>
-      <w:pPr>
-        <w:ind w:left="880"/>
-      </w:pPr>
-      <w:r>
+        <w:br/>
         <w:t>法第四十九条の規定により保証社員が旅行業協会に納付した弁済業務保証金分担金の額に相当する額</w:t>
       </w:r>
     </w:p>
     <w:p>
       <w:pPr>
-        <w:pStyle w:val="Heading6"/>
+        <w:pStyle w:val="ListBullet"/>
         <w:ind w:left="880"/>
       </w:pPr>
       <w:r>
         <w:t>四</w:t>
-      </w:r>
-    </w:p>
-    <w:p>
-      <w:pPr>
-        <w:ind w:left="880"/>
-      </w:pPr>
-      <w:r>
+        <w:br/>
         <w:t>権利を有する者は、六箇月を下らない一定期間内に、旅行業法施行規則第六十条の規定による認証の申出をすべき旨</w:t>
       </w:r>
     </w:p>
     <w:p>
       <w:pPr>
-        <w:pStyle w:val="Heading6"/>
+        <w:pStyle w:val="ListBullet"/>
         <w:ind w:left="880"/>
       </w:pPr>
       <w:r>
         <w:t>五</w:t>
-      </w:r>
-    </w:p>
-    <w:p>
-      <w:pPr>
-        <w:ind w:left="880"/>
-      </w:pPr>
-      <w:r>
+        <w:br/>
         <w:t>前号の申出がないときは、第三号の額の弁済業務保証金が取り戻される旨</w:t>
       </w:r>
     </w:p>
@@ -142,86 +112,56 @@
     </w:p>
     <w:p>
       <w:pPr>
-        <w:pStyle w:val="Heading6"/>
+        <w:pStyle w:val="ListBullet"/>
         <w:ind w:left="880"/>
       </w:pPr>
       <w:r>
         <w:t>一</w:t>
-      </w:r>
-    </w:p>
-    <w:p>
-      <w:pPr>
-        <w:ind w:left="880"/>
-      </w:pPr>
-      <w:r>
+        <w:br/>
         <w:t>変更登録前の登録に係る法第四条第一項第一号及び第三号に掲げる事項並びに主たる営業所の名称及び所在地</w:t>
       </w:r>
     </w:p>
     <w:p>
       <w:pPr>
-        <w:pStyle w:val="Heading6"/>
+        <w:pStyle w:val="ListBullet"/>
         <w:ind w:left="880"/>
       </w:pPr>
       <w:r>
         <w:t>二</w:t>
-      </w:r>
-    </w:p>
-    <w:p>
-      <w:pPr>
-        <w:ind w:left="880"/>
-      </w:pPr>
-      <w:r>
+        <w:br/>
         <w:t>登録年月日及び変更登録前の登録番号並びに変更登録年月日及び変更登録後の登録番号</w:t>
       </w:r>
     </w:p>
     <w:p>
       <w:pPr>
-        <w:pStyle w:val="Heading6"/>
+        <w:pStyle w:val="ListBullet"/>
         <w:ind w:left="880"/>
       </w:pPr>
       <w:r>
         <w:t>三</w:t>
-      </w:r>
-    </w:p>
-    <w:p>
-      <w:pPr>
-        <w:ind w:left="880"/>
-      </w:pPr>
-      <w:r>
+        <w:br/>
         <w:t>取戻しをしようとする弁済業務保証金の額</w:t>
       </w:r>
     </w:p>
     <w:p>
       <w:pPr>
-        <w:pStyle w:val="Heading6"/>
+        <w:pStyle w:val="ListBullet"/>
         <w:ind w:left="880"/>
       </w:pPr>
       <w:r>
         <w:t>四</w:t>
-      </w:r>
-    </w:p>
-    <w:p>
-      <w:pPr>
-        <w:ind w:left="880"/>
-      </w:pPr>
-      <w:r>
+        <w:br/>
         <w:t>権利を有する者は、六箇月を下らない一定期間内に、旅行業法施行規則第六十条の規定による認証の申出をすべき旨</w:t>
       </w:r>
     </w:p>
     <w:p>
       <w:pPr>
-        <w:pStyle w:val="Heading6"/>
+        <w:pStyle w:val="ListBullet"/>
         <w:ind w:left="880"/>
       </w:pPr>
       <w:r>
         <w:t>五</w:t>
-      </w:r>
-    </w:p>
-    <w:p>
-      <w:pPr>
-        <w:ind w:left="880"/>
-      </w:pPr>
-      <w:r>
+        <w:br/>
         <w:t>前号の申出がないときは、第三号の額の弁済業務保証金が取り戻される旨</w:t>
       </w:r>
     </w:p>
@@ -257,6 +197,8 @@
       </w:pPr>
       <w:r>
         <w:t>旅行業協会は、第一項第四号又は第二項第四号の期間内に、第一項第四号又は第二項第四号に規定する申出がなかったときは、観光庁長官に対し、その申出がなかった旨の証明書の交付の申請をすることができる。</w:t>
+        <w:br/>
+        <w:t>当該申出があった場合において、取戻しをしようとする弁済業務保証金の額が当該申出に係る債権について旅行業協会が認証した額の総額を超えるときは、その超える額について同様とする。</w:t>
       </w:r>
     </w:p>
     <w:p>
@@ -304,6 +246,8 @@
     <w:p>
       <w:r>
         <w:t>旅行業協会は、保証社員の毎事業年度終了後において当該保証社員に係る弁済業務保証金分担金の額が減少することとなったため、法第五十一条第一項の規定によりその減少することとなる額に相当する額の弁済業務保証金の取戻しをしようとするときは、当該事業年度終了の日の属する事業年度の次の事業年度内に限り、観光庁長官に対し、その減少することとなる額についての証明書の交付の申請をすることができる。</w:t>
+        <w:br/>
+        <w:t>ただし、当該保証社員に係る弁済業務保証金につき権利の実行の手続がとられている場合は、この限りでない。</w:t>
       </w:r>
     </w:p>
     <w:p>
@@ -351,6 +295,8 @@
     <w:p>
       <w:r>
         <w:t>旅行業協会は、法第五十一条第二項の規定により弁済業務保証金の取戻しをしようとするときは、観光庁長官に対し、すべての保証社員の弁済業務保証金分担金の減額分に相当する額についての証明書の交付の申請をすることができる。</w:t>
+        <w:br/>
+        <w:t>ただし、当該保証社員に係る弁済業務保証金につき権利の実行の手続がとられている場合は、この限りでない。</w:t>
       </w:r>
     </w:p>
     <w:p>
@@ -410,6 +356,18 @@
       </w:r>
     </w:p>
     <w:p>
+      <w:pPr>
+        <w:pStyle w:val="Heading5"/>
+        <w:ind w:left="440"/>
+      </w:pPr>
+      <w:r>
+        <w:t>１</w:t>
+      </w:r>
+    </w:p>
+    <w:p>
+      <w:pPr>
+        <w:ind w:left="440"/>
+      </w:pPr>
       <w:r>
         <w:t>この省令は、旅行業法の一部を改正する法律（以下「改正法」という。）の施行の日（平成八年四月一日）から施行する。</w:t>
       </w:r>
@@ -458,10 +416,22 @@
         <w:pStyle w:val="Heading1"/>
       </w:pPr>
       <w:r>
-        <w:t>附　則（平成一一年一月二〇日法務省・運輸省令第一号）</w:t>
+        <w:t>附則（平成一一年一月二〇日法務省・運輸省令第一号）</w:t>
       </w:r>
     </w:p>
     <w:p>
+      <w:pPr>
+        <w:pStyle w:val="Heading5"/>
+        <w:ind w:left="440"/>
+      </w:pPr>
+      <w:r>
+        <w:t>１</w:t>
+      </w:r>
+    </w:p>
+    <w:p>
+      <w:pPr>
+        <w:ind w:left="440"/>
+      </w:pPr>
       <w:r>
         <w:t>この省令は、公布の日から施行する。</w:t>
       </w:r>
@@ -481,6 +451,8 @@
       </w:pPr>
       <w:r>
         <w:t>第一条の規定による改正前の旅行業者営業保証金規則第二号書式、第三号書式及び第五号書式による申立書、申出書及び証明書交付申請書並びに第二条の規定による改正前の旅行業協会弁済業務保証金規則第一号書式による証明書交付申請書の用紙は、この省令の施行後も、当分の間、なおこれを使用することができる。</w:t>
+        <w:br/>
+        <w:t>この場合には、氏名を記載し、押印することに代えて、署名することができる。</w:t>
       </w:r>
     </w:p>
     <w:p>
@@ -493,10 +465,22 @@
         <w:pStyle w:val="Heading1"/>
       </w:pPr>
       <w:r>
-        <w:t>附　則（平成一二年一一月三〇日法務省・運輸省令第二号）</w:t>
+        <w:t>附則（平成一二年一一月三〇日法務省・運輸省令第二号）</w:t>
       </w:r>
     </w:p>
     <w:p>
+      <w:pPr>
+        <w:pStyle w:val="Heading5"/>
+        <w:ind w:left="440"/>
+      </w:pPr>
+      <w:r>
+        <w:t>１</w:t>
+      </w:r>
+    </w:p>
+    <w:p>
+      <w:pPr>
+        <w:ind w:left="440"/>
+      </w:pPr>
       <w:r>
         <w:t>この省令は、内閣法の一部を改正する法律（平成十一年法律第八十八号）の施行の日（平成十三年一月六日）から施行する。</w:t>
       </w:r>
@@ -528,7 +512,7 @@
         <w:pStyle w:val="Heading1"/>
       </w:pPr>
       <w:r>
-        <w:t>附　則（平成一五年一月六日法務省・国土交通省令第一号）</w:t>
+        <w:t>附則（平成一五年一月六日法務省・国土交通省令第一号）</w:t>
       </w:r>
     </w:p>
     <w:p>
@@ -546,7 +530,7 @@
         <w:pStyle w:val="Heading1"/>
       </w:pPr>
       <w:r>
-        <w:t>附　則（平成一六年一二月一三日法務省・国土交通省令第一号）</w:t>
+        <w:t>附則（平成一六年一二月一三日法務省・国土交通省令第一号）</w:t>
       </w:r>
     </w:p>
     <w:p>
@@ -564,7 +548,7 @@
         <w:pStyle w:val="Heading1"/>
       </w:pPr>
       <w:r>
-        <w:t>附　則（平成一七年二月一〇日法務省・国土交通省令第一号）</w:t>
+        <w:t>附則（平成一七年二月一〇日法務省・国土交通省令第一号）</w:t>
       </w:r>
     </w:p>
     <w:p>
@@ -582,10 +566,22 @@
         <w:pStyle w:val="Heading1"/>
       </w:pPr>
       <w:r>
-        <w:t>附　則（平成二〇年九月二九日法務省・国土交通省令第一号）</w:t>
+        <w:t>附則（平成二〇年九月二九日法務省・国土交通省令第一号）</w:t>
       </w:r>
     </w:p>
     <w:p>
+      <w:pPr>
+        <w:pStyle w:val="Heading5"/>
+        <w:ind w:left="440"/>
+      </w:pPr>
+      <w:r>
+        <w:t>１</w:t>
+      </w:r>
+    </w:p>
+    <w:p>
+      <w:pPr>
+        <w:ind w:left="440"/>
+      </w:pPr>
       <w:r>
         <w:t>この省令は、国土交通省設置法等の一部を改正する法律（平成二十年法律第二十六号）の施行の日（平成二十年十月一日）から施行する。</w:t>
       </w:r>
@@ -617,7 +613,7 @@
         <w:pStyle w:val="Heading1"/>
       </w:pPr>
       <w:r>
-        <w:t>附　則（平成三〇年一月四日法務省・国土交通省令第一号）</w:t>
+        <w:t>附則（平成三〇年一月四日法務省・国土交通省令第一号）</w:t>
       </w:r>
     </w:p>
     <w:p>
@@ -635,7 +631,7 @@
         <w:pStyle w:val="Heading1"/>
       </w:pPr>
       <w:r>
-        <w:t>附　則（令和元年六月二八日法務省・国土交通省令第一号）</w:t>
+        <w:t>附則（令和元年六月二八日法務省・国土交通省令第一号）</w:t>
       </w:r>
     </w:p>
     <w:p>
@@ -653,10 +649,22 @@
         <w:pStyle w:val="Heading1"/>
       </w:pPr>
       <w:r>
-        <w:t>附　則（令和二年一二月二三日法務省・国土交通省令第三号）</w:t>
+        <w:t>附則（令和二年一二月二三日法務省・国土交通省令第三号）</w:t>
       </w:r>
     </w:p>
     <w:p>
+      <w:pPr>
+        <w:pStyle w:val="Heading5"/>
+        <w:ind w:left="440"/>
+      </w:pPr>
+      <w:r>
+        <w:t>１</w:t>
+      </w:r>
+    </w:p>
+    <w:p>
+      <w:pPr>
+        <w:ind w:left="440"/>
+      </w:pPr>
       <w:r>
         <w:t>この省令は、令和三年一月一日から施行する。</w:t>
       </w:r>
@@ -698,7 +706,7 @@
     </w:pPr>
     <w:r>
       <w:tab/>
-      <w:t>WeGov v0.1 - FTS141</w:t>
+      <w:t>WeGov v0.2 - FTS141</w:t>
     </w:r>
   </w:p>
 </w:ftr>
